--- a/docs/20c/Powell-Cotton.docx
+++ b/docs/20c/Powell-Cotton.docx
@@ -68,7 +68,16 @@
           <w:sz w:val="24"/>
           <w:szCs w:val="24"/>
         </w:rPr>
-        <w:t xml:space="preserve"> Park, Birchington, Kent</w:t>
+        <w:t xml:space="preserve"> House</w:t>
+      </w:r>
+      <w:r>
+        <w:rPr>
+          <w:rFonts w:ascii="Palatino Linotype" w:hAnsi="Palatino Linotype"/>
+          <w:b/>
+          <w:sz w:val="24"/>
+          <w:szCs w:val="24"/>
+        </w:rPr>
+        <w:t>, Birchington, Kent</w:t>
       </w:r>
     </w:p>
     <w:p>
@@ -131,7 +140,17 @@
           <w:sz w:val="28"/>
           <w:szCs w:val="28"/>
         </w:rPr>
-        <w:t xml:space="preserve"> Park,</w:t>
+        <w:t xml:space="preserve"> House</w:t>
+      </w:r>
+      <w:r>
+        <w:rPr>
+          <w:rFonts w:ascii="Palatino Linotype" w:hAnsi="Palatino Linotype"/>
+          <w:b/>
+          <w:i/>
+          <w:sz w:val="28"/>
+          <w:szCs w:val="28"/>
+        </w:rPr>
+        <w:t>,</w:t>
       </w:r>
       <w:r>
         <w:rPr>
@@ -1250,15 +1269,7 @@
         <w:endnoteRef/>
       </w:r>
       <w:r>
-        <w:t xml:space="preserve"> Hutchinson, Pamela (2019) Where </w:t>
-      </w:r>
-      <w:proofErr w:type="gramStart"/>
-      <w:r>
-        <w:t>To</w:t>
-      </w:r>
-      <w:proofErr w:type="gramEnd"/>
-      <w:r>
-        <w:t xml:space="preserve"> Begin With Early Women Filmmakers p. BFI</w:t>
+        <w:t xml:space="preserve"> Hutchinson, Pamela (2019) Where To Begin With Early Women Filmmakers p. BFI</w:t>
       </w:r>
     </w:p>
   </w:endnote>
@@ -1445,6 +1456,7 @@
     <w:lsdException w:name="HTML Sample" w:semiHidden="1" w:unhideWhenUsed="1"/>
     <w:lsdException w:name="HTML Typewriter" w:semiHidden="1" w:unhideWhenUsed="1"/>
     <w:lsdException w:name="HTML Variable" w:semiHidden="1" w:unhideWhenUsed="1"/>
+    <w:lsdException w:name="Normal Table" w:semiHidden="1" w:unhideWhenUsed="1"/>
     <w:lsdException w:name="annotation subject" w:semiHidden="1" w:unhideWhenUsed="1"/>
     <w:lsdException w:name="No List" w:semiHidden="1" w:unhideWhenUsed="1"/>
     <w:lsdException w:name="Outline List 1" w:semiHidden="1" w:unhideWhenUsed="1"/>
@@ -1487,8 +1499,11 @@
     <w:lsdException w:name="Table Contemporary" w:semiHidden="1" w:unhideWhenUsed="1"/>
     <w:lsdException w:name="Table Elegant" w:semiHidden="1" w:unhideWhenUsed="1"/>
     <w:lsdException w:name="Table Professional" w:semiHidden="1" w:unhideWhenUsed="1"/>
+    <w:lsdException w:name="Table Subtle 1" w:semiHidden="1" w:unhideWhenUsed="1"/>
     <w:lsdException w:name="Table Subtle 2" w:semiHidden="1" w:unhideWhenUsed="1"/>
     <w:lsdException w:name="Table Web 1" w:semiHidden="1" w:unhideWhenUsed="1"/>
+    <w:lsdException w:name="Table Web 2" w:semiHidden="1" w:unhideWhenUsed="1"/>
+    <w:lsdException w:name="Table Web 3" w:semiHidden="1" w:unhideWhenUsed="1"/>
     <w:lsdException w:name="Balloon Text" w:semiHidden="1" w:unhideWhenUsed="1"/>
     <w:lsdException w:name="Table Grid" w:uiPriority="39"/>
     <w:lsdException w:name="Table Theme" w:semiHidden="1" w:unhideWhenUsed="1"/>
